--- a/resume.docx
+++ b/resume.docx
@@ -1604,12 +1604,6 @@
             <w:insideV w:val="none" w:color="auto" w:sz="0" w:space="0"/>
           </w:tblBorders>
           <w:tblLayout w:type="fixed"/>
-          <w:tblCellMar>
-            <w:top w:w="0" w:type="dxa"/>
-            <w:left w:w="108" w:type="dxa"/>
-            <w:bottom w:w="0" w:type="dxa"/>
-            <w:right w:w="108" w:type="dxa"/>
-          </w:tblCellMar>
         </w:tblPrEx>
         <w:tc>
           <w:tcPr>
@@ -1705,12 +1699,6 @@
             <w:insideV w:val="none" w:color="auto" w:sz="0" w:space="0"/>
           </w:tblBorders>
           <w:tblLayout w:type="fixed"/>
-          <w:tblCellMar>
-            <w:top w:w="0" w:type="dxa"/>
-            <w:left w:w="108" w:type="dxa"/>
-            <w:bottom w:w="0" w:type="dxa"/>
-            <w:right w:w="108" w:type="dxa"/>
-          </w:tblCellMar>
         </w:tblPrEx>
         <w:tc>
           <w:tcPr>
@@ -2144,12 +2132,6 @@
             <w:insideV w:val="none" w:color="auto" w:sz="0" w:space="0"/>
           </w:tblBorders>
           <w:tblLayout w:type="fixed"/>
-          <w:tblCellMar>
-            <w:top w:w="0" w:type="dxa"/>
-            <w:left w:w="108" w:type="dxa"/>
-            <w:bottom w:w="0" w:type="dxa"/>
-            <w:right w:w="108" w:type="dxa"/>
-          </w:tblCellMar>
         </w:tblPrEx>
         <w:tc>
           <w:tcPr>
@@ -3299,19 +3281,7 @@
           <w:vertAlign w:val="baseline"/>
           <w:lang w:val="en-US" w:eastAsia="zh-CN"/>
         </w:rPr>
-        <w:t>Cpanel</w:t>
-      </w:r>
-      <w:bookmarkStart w:id="23" w:name="_GoBack"/>
-      <w:bookmarkEnd w:id="23"/>
-      <w:r>
-        <w:rPr>
-          <w:rFonts w:hint="eastAsia" w:hAnsi="Arial" w:cs="Arial" w:asciiTheme="minorAscii"/>
-          <w:sz w:val="24"/>
-          <w:szCs w:val="24"/>
-          <w:vertAlign w:val="baseline"/>
-          <w:lang w:val="en-US" w:eastAsia="zh-CN"/>
-        </w:rPr>
-        <w:t>, Git, Github, google analytics</w:t>
+        <w:t>Cpanel, Git, Github, google analytics</w:t>
       </w:r>
     </w:p>
     <w:p>
@@ -4358,6 +4328,100 @@
                 <w:lang w:val="en-US" w:eastAsia="zh-CN"/>
               </w:rPr>
               <w:t>Learn Python programming</w:t>
+            </w:r>
+          </w:p>
+        </w:tc>
+      </w:tr>
+      <w:tr>
+        <w:tblPrEx>
+          <w:tblBorders>
+            <w:top w:val="none" w:color="auto" w:sz="0" w:space="0"/>
+            <w:left w:val="none" w:color="auto" w:sz="0" w:space="0"/>
+            <w:bottom w:val="none" w:color="auto" w:sz="0" w:space="0"/>
+            <w:right w:val="none" w:color="auto" w:sz="0" w:space="0"/>
+            <w:insideH w:val="none" w:color="auto" w:sz="0" w:space="0"/>
+            <w:insideV w:val="none" w:color="auto" w:sz="0" w:space="0"/>
+          </w:tblBorders>
+          <w:tblLayout w:type="fixed"/>
+          <w:tblCellMar>
+            <w:top w:w="0" w:type="dxa"/>
+            <w:left w:w="108" w:type="dxa"/>
+            <w:bottom w:w="0" w:type="dxa"/>
+            <w:right w:w="108" w:type="dxa"/>
+          </w:tblCellMar>
+        </w:tblPrEx>
+        <w:tc>
+          <w:tcPr>
+            <w:tcW w:w="799" w:type="dxa"/>
+          </w:tcPr>
+          <w:p>
+            <w:pPr>
+              <w:numPr>
+                <w:ilvl w:val="0"/>
+                <w:numId w:val="0"/>
+              </w:numPr>
+              <w:rPr>
+                <w:rFonts w:hint="eastAsia" w:hAnsi="Arial" w:cs="Arial" w:asciiTheme="minorAscii"/>
+                <w:sz w:val="24"/>
+                <w:szCs w:val="24"/>
+                <w:vertAlign w:val="baseline"/>
+                <w:lang w:val="en-US" w:eastAsia="zh-CN"/>
+              </w:rPr>
+            </w:pPr>
+            <w:r>
+              <w:rPr>
+                <w:rFonts w:hint="eastAsia" w:hAnsi="Arial" w:cs="Arial" w:asciiTheme="minorAscii"/>
+                <w:sz w:val="24"/>
+                <w:szCs w:val="24"/>
+                <w:vertAlign w:val="baseline"/>
+                <w:lang w:val="en-US" w:eastAsia="zh-CN"/>
+              </w:rPr>
+              <w:t>2017</w:t>
+            </w:r>
+          </w:p>
+        </w:tc>
+        <w:tc>
+          <w:tcPr>
+            <w:tcW w:w="7970" w:type="dxa"/>
+          </w:tcPr>
+          <w:p>
+            <w:pPr>
+              <w:numPr>
+                <w:ilvl w:val="0"/>
+                <w:numId w:val="0"/>
+              </w:numPr>
+              <w:rPr>
+                <w:rFonts w:hint="eastAsia" w:hAnsi="Arial" w:cs="Arial" w:asciiTheme="minorAscii"/>
+                <w:sz w:val="24"/>
+                <w:szCs w:val="24"/>
+                <w:u w:val="single"/>
+                <w:vertAlign w:val="baseline"/>
+                <w:lang w:val="en-US" w:eastAsia="zh-CN"/>
+              </w:rPr>
+            </w:pPr>
+            <w:r>
+              <w:rPr>
+                <w:rFonts w:hint="eastAsia" w:hAnsi="Arial" w:cs="Arial" w:asciiTheme="minorAscii"/>
+                <w:sz w:val="24"/>
+                <w:szCs w:val="24"/>
+                <w:u w:val="single"/>
+                <w:vertAlign w:val="baseline"/>
+                <w:lang w:val="en-US" w:eastAsia="zh-CN"/>
+              </w:rPr>
+              <w:t xml:space="preserve">Study web design in Holmesglen Institution, </w:t>
+            </w:r>
+            <w:bookmarkStart w:id="23" w:name="_GoBack"/>
+            <w:bookmarkEnd w:id="23"/>
+            <w:r>
+              <w:rPr>
+                <w:rFonts w:hint="eastAsia" w:hAnsi="Arial" w:cs="Arial" w:asciiTheme="minorAscii"/>
+                <w:sz w:val="24"/>
+                <w:szCs w:val="24"/>
+                <w:u w:val="single"/>
+                <w:vertAlign w:val="baseline"/>
+                <w:lang w:val="en-US" w:eastAsia="zh-CN"/>
+              </w:rPr>
+              <w:t>Melbourne, Australia</w:t>
             </w:r>
           </w:p>
         </w:tc>
@@ -5258,7 +5322,7 @@
     <w:lsdException w:unhideWhenUsed="0" w:uiPriority="0" w:semiHidden="0" w:name="Body Text Indent 2"/>
     <w:lsdException w:unhideWhenUsed="0" w:uiPriority="0" w:semiHidden="0" w:name="Body Text Indent 3"/>
     <w:lsdException w:unhideWhenUsed="0" w:uiPriority="0" w:semiHidden="0" w:name="Block Text"/>
-    <w:lsdException w:unhideWhenUsed="0" w:uiPriority="0" w:semiHidden="0" w:name="Hyperlink"/>
+    <w:lsdException w:qFormat="1" w:unhideWhenUsed="0" w:uiPriority="0" w:semiHidden="0" w:name="Hyperlink"/>
     <w:lsdException w:unhideWhenUsed="0" w:uiPriority="0" w:semiHidden="0" w:name="FollowedHyperlink"/>
     <w:lsdException w:qFormat="1" w:unhideWhenUsed="0" w:uiPriority="0" w:semiHidden="0" w:name="Strong"/>
     <w:lsdException w:qFormat="1" w:unhideWhenUsed="0" w:uiPriority="0" w:semiHidden="0" w:name="Emphasis"/>
@@ -5509,6 +5573,7 @@
   <w:style w:type="character" w:styleId="6">
     <w:name w:val="Hyperlink"/>
     <w:basedOn w:val="4"/>
+    <w:qFormat/>
     <w:uiPriority w:val="0"/>
     <w:rPr>
       <w:color w:val="0000FF"/>

--- a/resume.docx
+++ b/resume.docx
@@ -1965,25 +1965,25 @@
     <w:p>
       <w:pPr>
         <w:numPr>
-          <w:ilvl w:val="1"/>
+          <w:ilvl w:val="0"/>
           <w:numId w:val="3"/>
         </w:numPr>
-        <w:ind w:left="1260" w:leftChars="0" w:hanging="420" w:firstLineChars="0"/>
-        <w:rPr>
-          <w:rFonts w:hint="default" w:hAnsi="Arial" w:cs="Arial" w:asciiTheme="minorAscii"/>
-          <w:sz w:val="24"/>
-          <w:szCs w:val="24"/>
-          <w:lang w:val="en-US"/>
-        </w:rPr>
-      </w:pPr>
-      <w:r>
-        <w:rPr>
-          <w:rFonts w:hint="eastAsia" w:hAnsi="Arial" w:cs="Arial" w:asciiTheme="minorAscii"/>
-          <w:sz w:val="24"/>
-          <w:szCs w:val="24"/>
-          <w:lang w:val="en-US" w:eastAsia="zh-CN"/>
-        </w:rPr>
-        <w:t>Develop fast features.</w:t>
+        <w:ind w:left="840" w:leftChars="0" w:hanging="420" w:firstLineChars="0"/>
+        <w:rPr>
+          <w:rFonts w:hint="default" w:hAnsi="Arial" w:cs="Arial" w:asciiTheme="minorAscii"/>
+          <w:sz w:val="24"/>
+          <w:szCs w:val="24"/>
+          <w:lang w:val="en-US" w:eastAsia="zh-CN"/>
+        </w:rPr>
+      </w:pPr>
+      <w:r>
+        <w:rPr>
+          <w:rFonts w:hint="eastAsia" w:hAnsi="Arial" w:cs="Arial" w:asciiTheme="minorAscii"/>
+          <w:sz w:val="24"/>
+          <w:szCs w:val="24"/>
+          <w:lang w:val="en-US" w:eastAsia="zh-CN"/>
+        </w:rPr>
+        <w:t>Software fast features develop.</w:t>
       </w:r>
     </w:p>
     <w:bookmarkEnd w:id="11"/>
@@ -2132,6 +2132,12 @@
             <w:insideV w:val="none" w:color="auto" w:sz="0" w:space="0"/>
           </w:tblBorders>
           <w:tblLayout w:type="fixed"/>
+          <w:tblCellMar>
+            <w:top w:w="0" w:type="dxa"/>
+            <w:left w:w="108" w:type="dxa"/>
+            <w:bottom w:w="0" w:type="dxa"/>
+            <w:right w:w="108" w:type="dxa"/>
+          </w:tblCellMar>
         </w:tblPrEx>
         <w:tc>
           <w:tcPr>
@@ -2538,25 +2544,25 @@
     <w:p>
       <w:pPr>
         <w:numPr>
-          <w:ilvl w:val="1"/>
+          <w:ilvl w:val="0"/>
           <w:numId w:val="3"/>
         </w:numPr>
-        <w:ind w:left="1260" w:leftChars="0" w:hanging="420" w:firstLineChars="0"/>
-        <w:rPr>
-          <w:rFonts w:hint="eastAsia" w:hAnsi="Arial" w:cs="Arial" w:asciiTheme="minorAscii"/>
-          <w:sz w:val="24"/>
-          <w:szCs w:val="24"/>
-          <w:lang w:val="en-US" w:eastAsia="zh-CN"/>
-        </w:rPr>
-      </w:pPr>
-      <w:r>
-        <w:rPr>
-          <w:rFonts w:hint="eastAsia" w:hAnsi="Arial" w:cs="Arial" w:asciiTheme="minorAscii"/>
-          <w:sz w:val="24"/>
-          <w:szCs w:val="24"/>
-          <w:lang w:val="en-US" w:eastAsia="zh-CN"/>
-        </w:rPr>
-        <w:t>Develop fast features.</w:t>
+        <w:ind w:left="840" w:leftChars="0" w:hanging="420" w:firstLineChars="0"/>
+        <w:rPr>
+          <w:rFonts w:hint="default" w:hAnsi="Arial" w:cs="Arial" w:asciiTheme="minorAscii"/>
+          <w:sz w:val="24"/>
+          <w:szCs w:val="24"/>
+          <w:lang w:val="en-US" w:eastAsia="zh-CN"/>
+        </w:rPr>
+      </w:pPr>
+      <w:r>
+        <w:rPr>
+          <w:rFonts w:hint="eastAsia" w:hAnsi="Arial" w:cs="Arial" w:asciiTheme="minorAscii"/>
+          <w:sz w:val="24"/>
+          <w:szCs w:val="24"/>
+          <w:lang w:val="en-US" w:eastAsia="zh-CN"/>
+        </w:rPr>
+        <w:t>Software fast features develop.</w:t>
       </w:r>
     </w:p>
     <w:p>
@@ -3070,7 +3076,18 @@
           <w:szCs w:val="24"/>
           <w:lang w:val="en-US" w:eastAsia="zh-CN"/>
         </w:rPr>
-        <w:t>Software /web development knowledge and skills.</w:t>
+        <w:t xml:space="preserve">Software / </w:t>
+      </w:r>
+      <w:bookmarkStart w:id="23" w:name="_GoBack"/>
+      <w:bookmarkEnd w:id="23"/>
+      <w:r>
+        <w:rPr>
+          <w:rFonts w:hint="eastAsia" w:hAnsi="Arial" w:cs="Arial" w:asciiTheme="minorAscii"/>
+          <w:sz w:val="24"/>
+          <w:szCs w:val="24"/>
+          <w:lang w:val="en-US" w:eastAsia="zh-CN"/>
+        </w:rPr>
+        <w:t>web development knowledge and skills.</w:t>
       </w:r>
     </w:p>
     <w:p>
@@ -4408,20 +4425,7 @@
                 <w:vertAlign w:val="baseline"/>
                 <w:lang w:val="en-US" w:eastAsia="zh-CN"/>
               </w:rPr>
-              <w:t xml:space="preserve">Study web design in Holmesglen Institution, </w:t>
-            </w:r>
-            <w:bookmarkStart w:id="23" w:name="_GoBack"/>
-            <w:bookmarkEnd w:id="23"/>
-            <w:r>
-              <w:rPr>
-                <w:rFonts w:hint="eastAsia" w:hAnsi="Arial" w:cs="Arial" w:asciiTheme="minorAscii"/>
-                <w:sz w:val="24"/>
-                <w:szCs w:val="24"/>
-                <w:u w:val="single"/>
-                <w:vertAlign w:val="baseline"/>
-                <w:lang w:val="en-US" w:eastAsia="zh-CN"/>
-              </w:rPr>
-              <w:t>Melbourne, Australia</w:t>
+              <w:t>Study web design in Holmesglen Institution, Melbourne, Australia</w:t>
             </w:r>
           </w:p>
         </w:tc>

--- a/resume.docx
+++ b/resume.docx
@@ -19,8 +19,8 @@
           <w:lang w:val="en-US" w:eastAsia="zh-CN" w:bidi="ar-SA"/>
         </w:rPr>
       </w:pPr>
-      <w:bookmarkStart w:id="0" w:name="OLE_LINK25"/>
-      <w:bookmarkStart w:id="1" w:name="OLE_LINK15"/>
+      <w:bookmarkStart w:id="0" w:name="OLE_LINK15"/>
+      <w:bookmarkStart w:id="1" w:name="OLE_LINK25"/>
       <w:r>
         <w:rPr>
           <w:rFonts w:hint="eastAsia" w:ascii="Cambria" w:hAnsi="Cambria" w:eastAsiaTheme="minorEastAsia" w:cstheme="minorBidi"/>
@@ -1604,6 +1604,12 @@
             <w:insideV w:val="none" w:color="auto" w:sz="0" w:space="0"/>
           </w:tblBorders>
           <w:tblLayout w:type="fixed"/>
+          <w:tblCellMar>
+            <w:top w:w="0" w:type="dxa"/>
+            <w:left w:w="108" w:type="dxa"/>
+            <w:bottom w:w="0" w:type="dxa"/>
+            <w:right w:w="108" w:type="dxa"/>
+          </w:tblCellMar>
         </w:tblPrEx>
         <w:tc>
           <w:tcPr>
@@ -1699,6 +1705,12 @@
             <w:insideV w:val="none" w:color="auto" w:sz="0" w:space="0"/>
           </w:tblBorders>
           <w:tblLayout w:type="fixed"/>
+          <w:tblCellMar>
+            <w:top w:w="0" w:type="dxa"/>
+            <w:left w:w="108" w:type="dxa"/>
+            <w:bottom w:w="0" w:type="dxa"/>
+            <w:right w:w="108" w:type="dxa"/>
+          </w:tblCellMar>
         </w:tblPrEx>
         <w:tc>
           <w:tcPr>
@@ -1983,7 +1995,18 @@
           <w:szCs w:val="24"/>
           <w:lang w:val="en-US" w:eastAsia="zh-CN"/>
         </w:rPr>
-        <w:t>Software fast features develop.</w:t>
+        <w:t>Software fast feature</w:t>
+      </w:r>
+      <w:bookmarkStart w:id="23" w:name="_GoBack"/>
+      <w:bookmarkEnd w:id="23"/>
+      <w:r>
+        <w:rPr>
+          <w:rFonts w:hint="eastAsia" w:hAnsi="Arial" w:cs="Arial" w:asciiTheme="minorAscii"/>
+          <w:sz w:val="24"/>
+          <w:szCs w:val="24"/>
+          <w:lang w:val="en-US" w:eastAsia="zh-CN"/>
+        </w:rPr>
+        <w:t xml:space="preserve"> development.</w:t>
       </w:r>
     </w:p>
     <w:bookmarkEnd w:id="11"/>
@@ -2224,12 +2247,6 @@
             <w:insideV w:val="none" w:color="auto" w:sz="0" w:space="0"/>
           </w:tblBorders>
           <w:tblLayout w:type="fixed"/>
-          <w:tblCellMar>
-            <w:top w:w="0" w:type="dxa"/>
-            <w:left w:w="108" w:type="dxa"/>
-            <w:bottom w:w="0" w:type="dxa"/>
-            <w:right w:w="108" w:type="dxa"/>
-          </w:tblCellMar>
         </w:tblPrEx>
         <w:tc>
           <w:tcPr>
@@ -2562,7 +2579,7 @@
           <w:szCs w:val="24"/>
           <w:lang w:val="en-US" w:eastAsia="zh-CN"/>
         </w:rPr>
-        <w:t>Software fast features develop.</w:t>
+        <w:t>Software fast feature development.</w:t>
       </w:r>
     </w:p>
     <w:p>
@@ -3076,18 +3093,7 @@
           <w:szCs w:val="24"/>
           <w:lang w:val="en-US" w:eastAsia="zh-CN"/>
         </w:rPr>
-        <w:t xml:space="preserve">Software / </w:t>
-      </w:r>
-      <w:bookmarkStart w:id="23" w:name="_GoBack"/>
-      <w:bookmarkEnd w:id="23"/>
-      <w:r>
-        <w:rPr>
-          <w:rFonts w:hint="eastAsia" w:hAnsi="Arial" w:cs="Arial" w:asciiTheme="minorAscii"/>
-          <w:sz w:val="24"/>
-          <w:szCs w:val="24"/>
-          <w:lang w:val="en-US" w:eastAsia="zh-CN"/>
-        </w:rPr>
-        <w:t>web development knowledge and skills.</w:t>
+        <w:t>Software / web development knowledge and skills.</w:t>
       </w:r>
     </w:p>
     <w:p>
